--- a/docx_pages/154_Notificações de aplicativo.docx
+++ b/docx_pages/154_Notificações de aplicativo.docx
@@ -2,8 +2,8 @@
 <file path=word/document.xml><?xml version="1.0" encoding="utf-8"?>
 <w:document xmlns:w="http://schemas.openxmlformats.org/wordprocessingml/2006/main" xmlns:m="http://schemas.openxmlformats.org/officeDocument/2006/math" xmlns:r="http://schemas.openxmlformats.org/officeDocument/2006/relationships" xmlns:o="urn:schemas-microsoft-com:office:office" xmlns:v="urn:schemas-microsoft-com:vml" xmlns:w10="urn:schemas-microsoft-com:office:word" xmlns:a="http://schemas.openxmlformats.org/drawingml/2006/main" xmlns:pic="http://schemas.openxmlformats.org/drawingml/2006/picture" xmlns:wp="http://schemas.openxmlformats.org/drawingml/2006/wordprocessingDrawing">
   <w:body>
-    <w:bookmarkStart w:id="29" w:name="mc-main-content"/>
-    <w:bookmarkStart w:id="28" w:name="notificações-de-aplicativo-1"/>
+    <w:bookmarkStart w:id="42" w:name="mc-main-content"/>
+    <w:bookmarkStart w:id="41" w:name="notificações-de-aplicativo-1"/>
     <w:p>
       <w:pPr>
         <w:pStyle w:val="Heading1"/>
@@ -172,7 +172,7 @@
         </w:r>
       </w:hyperlink>
     </w:p>
-    <w:bookmarkStart w:id="27" w:name="Gerenciandonotificaçõesdeaplicativo"/>
+    <w:bookmarkStart w:id="40" w:name="Gerenciandonotificaçõesdeaplicativo"/>
     <w:p>
       <w:pPr>
         <w:pStyle w:val="Heading2"/>
@@ -189,7 +189,7 @@
         <w:t xml:space="preserve">A página Gerenciar notificações de aplicativos é o seu ponto de partida para todas as tarefas de notificações de aplicativos. Você pode adicionar, editar, copiar, filtrar e excluir notificações de aplicativos.</w:t>
       </w:r>
     </w:p>
-    <w:bookmarkStart w:id="24" w:name="Copiandonotificaçõesdeaplicativo"/>
+    <w:bookmarkStart w:id="30" w:name="Copiandonotificaçõesdeaplicativo"/>
     <w:p>
       <w:pPr>
         <w:pStyle w:val="Heading3"/>
@@ -213,7 +213,46 @@
         <w:t xml:space="preserve"> </w:t>
       </w:r>
       <w:r>
-        <w:t xml:space="preserve">menu Admin</w:t>
+        <w:drawing>
+          <wp:inline>
+            <wp:extent cx="269507" cy="250256"/>
+            <wp:effectExtent b="0" l="0" r="0" t="0"/>
+            <wp:docPr descr="menu Admin" title="menu Admin" id="25" name="Picture"/>
+            <a:graphic>
+              <a:graphicData uri="http://schemas.openxmlformats.org/drawingml/2006/picture">
+                <pic:pic>
+                  <pic:nvPicPr>
+                    <pic:cNvPr descr="C:/Users/samue/WebScrapper/HelpArcher-to-pdf/images/31f7c6b295086b246633fe5c4c9ff093.png" id="26" name="Picture"/>
+                    <pic:cNvPicPr>
+                      <a:picLocks noChangeArrowheads="1" noChangeAspect="1"/>
+                    </pic:cNvPicPr>
+                  </pic:nvPicPr>
+                  <pic:blipFill>
+                    <a:blip r:embed="rId24"/>
+                    <a:stretch>
+                      <a:fillRect/>
+                    </a:stretch>
+                  </pic:blipFill>
+                  <pic:spPr bwMode="auto">
+                    <a:xfrm>
+                      <a:off x="0" y="0"/>
+                      <a:ext cx="269507" cy="250256"/>
+                    </a:xfrm>
+                    <a:prstGeom prst="rect">
+                      <a:avLst/>
+                    </a:prstGeom>
+                    <a:noFill/>
+                    <a:ln w="9525">
+                      <a:noFill/>
+                      <a:headEnd/>
+                      <a:tailEnd/>
+                    </a:ln>
+                  </pic:spPr>
+                </pic:pic>
+              </a:graphicData>
+            </a:graphic>
+          </wp:inline>
+        </w:drawing>
       </w:r>
       <w:r>
         <w:t xml:space="preserve"> </w:t>
@@ -237,7 +276,46 @@
         <w:t xml:space="preserve"> </w:t>
       </w:r>
       <w:r>
-        <w:t xml:space="preserve">Copiar</w:t>
+        <w:drawing>
+          <wp:inline>
+            <wp:extent cx="95916" cy="127888"/>
+            <wp:effectExtent b="0" l="0" r="0" t="0"/>
+            <wp:docPr descr="Copiar" title="" id="28" name="Picture"/>
+            <a:graphic>
+              <a:graphicData uri="http://schemas.openxmlformats.org/drawingml/2006/picture">
+                <pic:pic>
+                  <pic:nvPicPr>
+                    <pic:cNvPr descr="C:/Users/samue/WebScrapper/HelpArcher-to-pdf/images/791fefa7ca69b173db71aa03a0cd95aa.png" id="29" name="Picture"/>
+                    <pic:cNvPicPr>
+                      <a:picLocks noChangeArrowheads="1" noChangeAspect="1"/>
+                    </pic:cNvPicPr>
+                  </pic:nvPicPr>
+                  <pic:blipFill>
+                    <a:blip r:embed="rId27"/>
+                    <a:stretch>
+                      <a:fillRect/>
+                    </a:stretch>
+                  </pic:blipFill>
+                  <pic:spPr bwMode="auto">
+                    <a:xfrm>
+                      <a:off x="0" y="0"/>
+                      <a:ext cx="95916" cy="127888"/>
+                    </a:xfrm>
+                    <a:prstGeom prst="rect">
+                      <a:avLst/>
+                    </a:prstGeom>
+                    <a:noFill/>
+                    <a:ln w="9525">
+                      <a:noFill/>
+                      <a:headEnd/>
+                      <a:tailEnd/>
+                    </a:ln>
+                  </pic:spPr>
+                </pic:pic>
+              </a:graphicData>
+            </a:graphic>
+          </wp:inline>
+        </w:drawing>
       </w:r>
       <w:r>
         <w:t xml:space="preserve"> </w:t>
@@ -258,8 +336,8 @@
         <w:t xml:space="preserve">Atualize a notificação conforme necessário e clique em Salvar.</w:t>
       </w:r>
     </w:p>
-    <w:bookmarkEnd w:id="24"/>
-    <w:bookmarkStart w:id="25" w:name="Filtrandonotificaçõesdeaplicativos"/>
+    <w:bookmarkEnd w:id="30"/>
+    <w:bookmarkStart w:id="33" w:name="Filtrandonotificaçõesdeaplicativos"/>
     <w:p>
       <w:pPr>
         <w:pStyle w:val="Heading3"/>
@@ -283,7 +361,46 @@
         <w:t xml:space="preserve"> </w:t>
       </w:r>
       <w:r>
-        <w:t xml:space="preserve">menu Admin</w:t>
+        <w:drawing>
+          <wp:inline>
+            <wp:extent cx="269507" cy="250256"/>
+            <wp:effectExtent b="0" l="0" r="0" t="0"/>
+            <wp:docPr descr="menu Admin" title="menu Admin" id="31" name="Picture"/>
+            <a:graphic>
+              <a:graphicData uri="http://schemas.openxmlformats.org/drawingml/2006/picture">
+                <pic:pic>
+                  <pic:nvPicPr>
+                    <pic:cNvPr descr="C:/Users/samue/WebScrapper/HelpArcher-to-pdf/images/31f7c6b295086b246633fe5c4c9ff093.png" id="32" name="Picture"/>
+                    <pic:cNvPicPr>
+                      <a:picLocks noChangeArrowheads="1" noChangeAspect="1"/>
+                    </pic:cNvPicPr>
+                  </pic:nvPicPr>
+                  <pic:blipFill>
+                    <a:blip r:embed="rId24"/>
+                    <a:stretch>
+                      <a:fillRect/>
+                    </a:stretch>
+                  </pic:blipFill>
+                  <pic:spPr bwMode="auto">
+                    <a:xfrm>
+                      <a:off x="0" y="0"/>
+                      <a:ext cx="269507" cy="250256"/>
+                    </a:xfrm>
+                    <a:prstGeom prst="rect">
+                      <a:avLst/>
+                    </a:prstGeom>
+                    <a:noFill/>
+                    <a:ln w="9525">
+                      <a:noFill/>
+                      <a:headEnd/>
+                      <a:tailEnd/>
+                    </a:ln>
+                  </pic:spPr>
+                </pic:pic>
+              </a:graphicData>
+            </a:graphic>
+          </wp:inline>
+        </w:drawing>
       </w:r>
       <w:r>
         <w:t xml:space="preserve"> </w:t>
@@ -316,8 +433,8 @@
         <w:t xml:space="preserve">Esta página agora lista os tipos de notificação que você selecionou.</w:t>
       </w:r>
     </w:p>
-    <w:bookmarkEnd w:id="25"/>
-    <w:bookmarkStart w:id="26" w:name="Excluindonotificaçõesdeaplicativo"/>
+    <w:bookmarkEnd w:id="33"/>
+    <w:bookmarkStart w:id="39" w:name="Excluindonotificaçõesdeaplicativo"/>
     <w:p>
       <w:pPr>
         <w:pStyle w:val="Heading3"/>
@@ -358,7 +475,46 @@
         <w:t xml:space="preserve"> </w:t>
       </w:r>
       <w:r>
-        <w:t xml:space="preserve">menu Admin</w:t>
+        <w:drawing>
+          <wp:inline>
+            <wp:extent cx="269507" cy="250256"/>
+            <wp:effectExtent b="0" l="0" r="0" t="0"/>
+            <wp:docPr descr="menu Admin" title="menu Admin" id="34" name="Picture"/>
+            <a:graphic>
+              <a:graphicData uri="http://schemas.openxmlformats.org/drawingml/2006/picture">
+                <pic:pic>
+                  <pic:nvPicPr>
+                    <pic:cNvPr descr="C:/Users/samue/WebScrapper/HelpArcher-to-pdf/images/31f7c6b295086b246633fe5c4c9ff093.png" id="35" name="Picture"/>
+                    <pic:cNvPicPr>
+                      <a:picLocks noChangeArrowheads="1" noChangeAspect="1"/>
+                    </pic:cNvPicPr>
+                  </pic:nvPicPr>
+                  <pic:blipFill>
+                    <a:blip r:embed="rId24"/>
+                    <a:stretch>
+                      <a:fillRect/>
+                    </a:stretch>
+                  </pic:blipFill>
+                  <pic:spPr bwMode="auto">
+                    <a:xfrm>
+                      <a:off x="0" y="0"/>
+                      <a:ext cx="269507" cy="250256"/>
+                    </a:xfrm>
+                    <a:prstGeom prst="rect">
+                      <a:avLst/>
+                    </a:prstGeom>
+                    <a:noFill/>
+                    <a:ln w="9525">
+                      <a:noFill/>
+                      <a:headEnd/>
+                      <a:tailEnd/>
+                    </a:ln>
+                  </pic:spPr>
+                </pic:pic>
+              </a:graphicData>
+            </a:graphic>
+          </wp:inline>
+        </w:drawing>
       </w:r>
       <w:r>
         <w:t xml:space="preserve"> </w:t>
@@ -381,7 +537,46 @@
         <w:t xml:space="preserve"> </w:t>
       </w:r>
       <w:r>
-        <w:t xml:space="preserve">Excluir</w:t>
+        <w:drawing>
+          <wp:inline>
+            <wp:extent cx="95916" cy="127888"/>
+            <wp:effectExtent b="0" l="0" r="0" t="0"/>
+            <wp:docPr descr="Excluir" title="Excluir" id="37" name="Picture"/>
+            <a:graphic>
+              <a:graphicData uri="http://schemas.openxmlformats.org/drawingml/2006/picture">
+                <pic:pic>
+                  <pic:nvPicPr>
+                    <pic:cNvPr descr="C:/Users/samue/WebScrapper/HelpArcher-to-pdf/images/fa56c7bf245f1ca2db5a7250598ae17b.png" id="38" name="Picture"/>
+                    <pic:cNvPicPr>
+                      <a:picLocks noChangeArrowheads="1" noChangeAspect="1"/>
+                    </pic:cNvPicPr>
+                  </pic:nvPicPr>
+                  <pic:blipFill>
+                    <a:blip r:embed="rId36"/>
+                    <a:stretch>
+                      <a:fillRect/>
+                    </a:stretch>
+                  </pic:blipFill>
+                  <pic:spPr bwMode="auto">
+                    <a:xfrm>
+                      <a:off x="0" y="0"/>
+                      <a:ext cx="95916" cy="127888"/>
+                    </a:xfrm>
+                    <a:prstGeom prst="rect">
+                      <a:avLst/>
+                    </a:prstGeom>
+                    <a:noFill/>
+                    <a:ln w="9525">
+                      <a:noFill/>
+                      <a:headEnd/>
+                      <a:tailEnd/>
+                    </a:ln>
+                  </pic:spPr>
+                </pic:pic>
+              </a:graphicData>
+            </a:graphic>
+          </wp:inline>
+        </w:drawing>
       </w:r>
       <w:r>
         <w:t xml:space="preserve"> </w:t>
@@ -401,10 +596,10 @@
         <w:t xml:space="preserve">Clique em Excluir.</w:t>
       </w:r>
     </w:p>
-    <w:bookmarkEnd w:id="26"/>
-    <w:bookmarkEnd w:id="27"/>
-    <w:bookmarkEnd w:id="28"/>
-    <w:bookmarkEnd w:id="29"/>
+    <w:bookmarkEnd w:id="39"/>
+    <w:bookmarkEnd w:id="40"/>
+    <w:bookmarkEnd w:id="41"/>
+    <w:bookmarkEnd w:id="42"/>
     <w:sectPr>
       <w:footnotePr>
         <w:numRestart w:val="eachSect"/>
